--- a/Docs/All_tasks.docx
+++ b/Docs/All_tasks.docx
@@ -374,7 +374,7 @@
           <w:sz w:val="20"/>
           <w:szCs w:val="20"/>
         </w:rPr>
-        <w:t>balraj</w:t>
+        <w:t>harsimran</w:t>
       </w:r>
       <w:proofErr w:type="spellEnd"/>
       <w:r>
@@ -386,7 +386,7 @@
           <w:sz w:val="20"/>
           <w:szCs w:val="20"/>
         </w:rPr>
-        <w:t xml:space="preserve"> can maintain and store the data for future. He can see all the </w:t>
+        <w:t xml:space="preserve"> can maintain and store the data for future. </w:t>
       </w:r>
       <w:r>
         <w:rPr>
@@ -397,7 +397,7 @@
           <w:sz w:val="20"/>
           <w:szCs w:val="20"/>
         </w:rPr>
-        <w:t>customers</w:t>
+        <w:t>This software will be fully dependent on the inventory system.</w:t>
       </w:r>
       <w:r>
         <w:rPr>
@@ -408,7 +408,7 @@
           <w:sz w:val="20"/>
           <w:szCs w:val="20"/>
         </w:rPr>
-        <w:t xml:space="preserve"> and </w:t>
+        <w:t xml:space="preserve"> </w:t>
       </w:r>
       <w:r>
         <w:rPr>
@@ -419,8 +419,9 @@
           <w:sz w:val="20"/>
           <w:szCs w:val="20"/>
         </w:rPr>
-        <w:t>Items</w:t>
-      </w:r>
+        <w:t xml:space="preserve">This system is fully secure. </w:t>
+      </w:r>
+      <w:proofErr w:type="spellStart"/>
       <w:r>
         <w:rPr>
           <w:rFonts w:ascii="Calibri" w:hAnsi="Calibri" w:cs="Calibri"/>
@@ -430,7 +431,19 @@
           <w:sz w:val="20"/>
           <w:szCs w:val="20"/>
         </w:rPr>
-        <w:t xml:space="preserve"> through this application online. This application would be fully secure. Data will be saved in the future efficiently. And no unauthorized person can make changes in it. So Application would be very effective and efficiency.</w:t>
+        <w:t>Harsimran</w:t>
+      </w:r>
+      <w:proofErr w:type="spellEnd"/>
+      <w:r>
+        <w:rPr>
+          <w:rFonts w:ascii="Calibri" w:hAnsi="Calibri" w:cs="Calibri"/>
+          <w:i/>
+          <w:iCs/>
+          <w:color w:val="000000"/>
+          <w:sz w:val="20"/>
+          <w:szCs w:val="20"/>
+        </w:rPr>
+        <w:t xml:space="preserve"> can save his records and keep it for the future very securely and efficiently.</w:t>
       </w:r>
     </w:p>
     <w:p>
@@ -889,6 +902,23 @@
     </w:p>
     <w:p>
       <w:pPr>
+        <w:autoSpaceDE w:val="0"/>
+        <w:autoSpaceDN w:val="0"/>
+        <w:adjustRightInd w:val="0"/>
+        <w:spacing w:after="0" w:line="240" w:lineRule="auto"/>
+        <w:jc w:val="both"/>
+        <w:rPr>
+          <w:rFonts w:ascii="Calibri" w:hAnsi="Calibri" w:cs="Calibri"/>
+          <w:i/>
+          <w:iCs/>
+          <w:color w:val="000000"/>
+          <w:sz w:val="20"/>
+          <w:szCs w:val="20"/>
+        </w:rPr>
+      </w:pPr>
+    </w:p>
+    <w:p>
+      <w:pPr>
         <w:pStyle w:val="ListParagraph"/>
         <w:numPr>
           <w:ilvl w:val="0"/>
@@ -913,7 +943,7 @@
           <w:sz w:val="20"/>
           <w:szCs w:val="20"/>
         </w:rPr>
-        <w:t>System should be secure.</w:t>
+        <w:t>System should be portable.</w:t>
       </w:r>
     </w:p>
     <w:p>
@@ -942,7 +972,7 @@
           <w:sz w:val="20"/>
           <w:szCs w:val="20"/>
         </w:rPr>
-        <w:t>System should be portable.</w:t>
+        <w:t>System should be secure.</w:t>
       </w:r>
     </w:p>
     <w:p>
@@ -971,8 +1001,10 @@
           <w:sz w:val="20"/>
           <w:szCs w:val="20"/>
         </w:rPr>
-        <w:t>Performance of system should be good.</w:t>
-      </w:r>
+        <w:t>System should be flexible.</w:t>
+      </w:r>
+      <w:bookmarkStart w:id="0" w:name="_GoBack"/>
+      <w:bookmarkEnd w:id="0"/>
     </w:p>
     <w:p>
       <w:pPr>
@@ -1000,7 +1032,7 @@
           <w:sz w:val="20"/>
           <w:szCs w:val="20"/>
         </w:rPr>
-        <w:t>System should be flexible.</w:t>
+        <w:t>Performance of system should be good.</w:t>
       </w:r>
     </w:p>
     <w:p>
@@ -3709,13 +3741,7 @@
         <w:rPr>
           <w:lang w:val="en-NZ"/>
         </w:rPr>
-        <w:t xml:space="preserve"> </w:t>
-      </w:r>
-      <w:r>
-        <w:rPr>
-          <w:lang w:val="en-NZ"/>
-        </w:rPr>
-        <w:t>Architects, Development teams, and Product Managers work with the SMEs to document the business processes that need to be automated through software. The output of this phase in a Waterfall project is usually a document that lists these requirements. Agile methods, by contrast, may produce a backlog of tasks to be performed.</w:t>
+        <w:t xml:space="preserve"> Architects, Development teams, and Product Managers work with the SMEs to document the business processes that need to be automated through software. The output of this phase in a Waterfall project is usually a document that lists these requirements. Agile methods, by contrast, may produce a backlog of tasks to be performed.</w:t>
       </w:r>
     </w:p>
     <w:p>
@@ -4176,13 +4202,7 @@
       </w:r>
       <w:proofErr w:type="gramEnd"/>
       <w:r>
-        <w:t xml:space="preserve"> </w:t>
-      </w:r>
-      <w:r>
-        <w:t>This phase produces the software under development. Depending on the methodology, this phase may be conducted in time-boxed “sprints,” (Agile) or may proceed as a single block of effort (Waterfall.) Regardless of methodology, development teams should produce working software as quickly as possible. Business stakeholders should be engaged regularly, to ensure that their expectations are being met. The output of this phase is</w:t>
-      </w:r>
-      <w:r>
-        <w:t xml:space="preserve"> testable, functional software.</w:t>
+        <w:t xml:space="preserve"> This phase produces the software under development. Depending on the methodology, this phase may be conducted in time-boxed “sprints,” (Agile) or may proceed as a single block of effort (Waterfall.) Regardless of methodology, development teams should produce working software as quickly as possible. Business stakeholders should be engaged regularly, to ensure that their expectations are being met. The output of this phase is testable, functional software.</w:t>
       </w:r>
     </w:p>
     <w:p>
@@ -4200,10 +4220,7 @@
     </w:p>
     <w:p>
       <w:r>
-        <w:t>The testing phase of the SDLC is arguably one of the most important. It is impossible to deliver quality software without testing. There is a wide variety of testin</w:t>
-      </w:r>
-      <w:r>
-        <w:t>g necessary to measure quality:</w:t>
+        <w:t>The testing phase of the SDLC is arguably one of the most important. It is impossible to deliver quality software without testing. There is a wide variety of testing necessary to measure quality:</w:t>
       </w:r>
     </w:p>
     <w:p>
@@ -4259,8 +4276,6 @@
       <w:r>
         <w:t>The definition of success regarding projects is achieving a single project's primary goal. Of course, it's also important to deliver a project within the estimated time and budget. Just remember, your team and project managers should be flexible enough to adapt all changes the project needs so that the quality could be continuously improved. There is no good and bad project quality management methodology - each methodology has its pros and cons.</w:t>
       </w:r>
-      <w:bookmarkStart w:id="0" w:name="_GoBack"/>
-      <w:bookmarkEnd w:id="0"/>
     </w:p>
     <w:sectPr>
       <w:pgSz w:w="11906" w:h="16838"/>

--- a/Docs/All_tasks.docx
+++ b/Docs/All_tasks.docx
@@ -587,6 +587,8 @@
           <w:szCs w:val="20"/>
         </w:rPr>
       </w:pPr>
+      <w:bookmarkStart w:id="0" w:name="_GoBack"/>
+      <w:bookmarkEnd w:id="0"/>
       <w:r>
         <w:rPr>
           <w:rFonts w:ascii="Calibri" w:hAnsi="Calibri" w:cs="Calibri"/>
@@ -596,7 +598,7 @@
           <w:sz w:val="20"/>
           <w:szCs w:val="20"/>
         </w:rPr>
-        <w:t xml:space="preserve">He wants </w:t>
+        <w:t>he wants</w:t>
       </w:r>
       <w:r>
         <w:rPr>
@@ -607,7 +609,7 @@
           <w:sz w:val="20"/>
           <w:szCs w:val="20"/>
         </w:rPr>
-        <w:t>wine</w:t>
+        <w:t xml:space="preserve"> categories</w:t>
       </w:r>
       <w:r>
         <w:rPr>
@@ -618,51 +620,7 @@
           <w:sz w:val="20"/>
           <w:szCs w:val="20"/>
         </w:rPr>
-        <w:t xml:space="preserve"> </w:t>
-      </w:r>
-      <w:r>
-        <w:rPr>
-          <w:rFonts w:ascii="Calibri" w:hAnsi="Calibri" w:cs="Calibri"/>
-          <w:i/>
-          <w:iCs/>
-          <w:color w:val="000000"/>
-          <w:sz w:val="20"/>
-          <w:szCs w:val="20"/>
-        </w:rPr>
-        <w:t>module</w:t>
-      </w:r>
-      <w:r>
-        <w:rPr>
-          <w:rFonts w:ascii="Calibri" w:hAnsi="Calibri" w:cs="Calibri"/>
-          <w:i/>
-          <w:iCs/>
-          <w:color w:val="000000"/>
-          <w:sz w:val="20"/>
-          <w:szCs w:val="20"/>
-        </w:rPr>
-        <w:t xml:space="preserve"> save update and delete and list of </w:t>
-      </w:r>
-      <w:r>
-        <w:rPr>
-          <w:rFonts w:ascii="Calibri" w:hAnsi="Calibri" w:cs="Calibri"/>
-          <w:i/>
-          <w:iCs/>
-          <w:color w:val="000000"/>
-          <w:sz w:val="20"/>
-          <w:szCs w:val="20"/>
-        </w:rPr>
-        <w:t>wine</w:t>
-      </w:r>
-      <w:r>
-        <w:rPr>
-          <w:rFonts w:ascii="Calibri" w:hAnsi="Calibri" w:cs="Calibri"/>
-          <w:i/>
-          <w:iCs/>
-          <w:color w:val="000000"/>
-          <w:sz w:val="20"/>
-          <w:szCs w:val="20"/>
-        </w:rPr>
-        <w:t xml:space="preserve"> to view.</w:t>
+        <w:t xml:space="preserve"> module in the software.</w:t>
       </w:r>
     </w:p>
     <w:p>
@@ -693,7 +651,7 @@
           <w:sz w:val="20"/>
           <w:szCs w:val="20"/>
         </w:rPr>
-        <w:t>Then he wants</w:t>
+        <w:t xml:space="preserve">He wants </w:t>
       </w:r>
       <w:r>
         <w:rPr>
@@ -704,7 +662,7 @@
           <w:sz w:val="20"/>
           <w:szCs w:val="20"/>
         </w:rPr>
-        <w:t xml:space="preserve"> categories</w:t>
+        <w:t>Product module</w:t>
       </w:r>
       <w:r>
         <w:rPr>
@@ -715,7 +673,7 @@
           <w:sz w:val="20"/>
           <w:szCs w:val="20"/>
         </w:rPr>
-        <w:t xml:space="preserve"> module in the software.</w:t>
+        <w:t xml:space="preserve"> in the software.</w:t>
       </w:r>
     </w:p>
     <w:p>
@@ -746,7 +704,7 @@
           <w:sz w:val="20"/>
           <w:szCs w:val="20"/>
         </w:rPr>
-        <w:t xml:space="preserve">He wants </w:t>
+        <w:t xml:space="preserve">He wants the record of </w:t>
       </w:r>
       <w:r>
         <w:rPr>
@@ -757,7 +715,7 @@
           <w:sz w:val="20"/>
           <w:szCs w:val="20"/>
         </w:rPr>
-        <w:t>Product module</w:t>
+        <w:t>stock maintain</w:t>
       </w:r>
       <w:r>
         <w:rPr>
@@ -768,7 +726,7 @@
           <w:sz w:val="20"/>
           <w:szCs w:val="20"/>
         </w:rPr>
-        <w:t xml:space="preserve"> in the software.</w:t>
+        <w:t>.</w:t>
       </w:r>
     </w:p>
     <w:p>
@@ -799,59 +757,6 @@
           <w:sz w:val="20"/>
           <w:szCs w:val="20"/>
         </w:rPr>
-        <w:t xml:space="preserve">He wants the record of </w:t>
-      </w:r>
-      <w:r>
-        <w:rPr>
-          <w:rFonts w:ascii="Calibri" w:hAnsi="Calibri" w:cs="Calibri"/>
-          <w:i/>
-          <w:iCs/>
-          <w:color w:val="000000"/>
-          <w:sz w:val="20"/>
-          <w:szCs w:val="20"/>
-        </w:rPr>
-        <w:t>stock maintain</w:t>
-      </w:r>
-      <w:r>
-        <w:rPr>
-          <w:rFonts w:ascii="Calibri" w:hAnsi="Calibri" w:cs="Calibri"/>
-          <w:i/>
-          <w:iCs/>
-          <w:color w:val="000000"/>
-          <w:sz w:val="20"/>
-          <w:szCs w:val="20"/>
-        </w:rPr>
-        <w:t>.</w:t>
-      </w:r>
-    </w:p>
-    <w:p>
-      <w:pPr>
-        <w:pStyle w:val="ListParagraph"/>
-        <w:numPr>
-          <w:ilvl w:val="0"/>
-          <w:numId w:val="1"/>
-        </w:numPr>
-        <w:autoSpaceDE w:val="0"/>
-        <w:autoSpaceDN w:val="0"/>
-        <w:adjustRightInd w:val="0"/>
-        <w:spacing w:after="0" w:line="240" w:lineRule="auto"/>
-        <w:jc w:val="both"/>
-        <w:rPr>
-          <w:rFonts w:ascii="Calibri" w:hAnsi="Calibri" w:cs="Calibri"/>
-          <w:color w:val="000000"/>
-          <w:sz w:val="20"/>
-          <w:szCs w:val="20"/>
-        </w:rPr>
-      </w:pPr>
-      <w:r>
-        <w:rPr>
-          <w:rFonts w:ascii="Calibri" w:hAnsi="Calibri" w:cs="Calibri"/>
-          <w:i/>
-          <w:iCs/>
-          <w:color w:val="000000"/>
-          <w:sz w:val="20"/>
-          <w:szCs w:val="20"/>
-        </w:rPr>
         <w:t>He wants login and logout facility in the software.</w:t>
       </w:r>
     </w:p>
@@ -1003,8 +908,6 @@
         </w:rPr>
         <w:t>System should be flexible.</w:t>
       </w:r>
-      <w:bookmarkStart w:id="0" w:name="_GoBack"/>
-      <w:bookmarkEnd w:id="0"/>
     </w:p>
     <w:p>
       <w:pPr>
